--- a/Documentations/用例描述/UC22_用户管理用例描述.docx
+++ b/Documentations/用例描述/UC22_用户管理用例描述.docx
@@ -445,7 +445,19 @@
               <w:rPr>
                 <w:rFonts w:ascii="微软雅黑" w:eastAsia="微软雅黑" w:hAnsi="微软雅黑"/>
               </w:rPr>
-              <w:t>使用这套系统之前，管理员要进行</w:t>
+              <w:t>管理员</w:t>
+            </w:r>
+            <w:r>
+              <w:rPr>
+                <w:rFonts w:ascii="微软雅黑" w:eastAsia="微软雅黑" w:hAnsi="微软雅黑"/>
+              </w:rPr>
+              <w:t>进行</w:t>
+            </w:r>
+            <w:r>
+              <w:rPr>
+                <w:rFonts w:ascii="微软雅黑" w:eastAsia="微软雅黑" w:hAnsi="微软雅黑"/>
+              </w:rPr>
+              <w:t>人员信息</w:t>
             </w:r>
             <w:r>
               <w:rPr>
@@ -471,7 +483,7 @@
               <w:rPr>
                 <w:rFonts w:ascii="微软雅黑" w:eastAsia="微软雅黑" w:hAnsi="微软雅黑"/>
               </w:rPr>
-              <w:t>平时公司出现人员变动的时候</w:t>
+              <w:t>平时公司出现人员变动</w:t>
             </w:r>
           </w:p>
           <w:p>
@@ -493,12 +505,6 @@
               </w:rPr>
               <w:t>系统需求变更</w:t>
             </w:r>
-            <w:r>
-              <w:rPr>
-                <w:rFonts w:ascii="微软雅黑" w:eastAsia="微软雅黑" w:hAnsi="微软雅黑"/>
-              </w:rPr>
-              <w:t>时</w:t>
-            </w:r>
           </w:p>
           <w:p>
             <w:pPr>
@@ -510,14 +516,14 @@
               <w:spacing w:after="0" w:line="240" w:lineRule="auto"/>
               <w:ind w:firstLineChars="0"/>
               <w:rPr>
-                <w:rFonts w:ascii="微软雅黑" w:eastAsia="微软雅黑" w:hAnsi="微软雅黑" w:hint="eastAsia"/>
-              </w:rPr>
-            </w:pPr>
-            <w:r>
-              <w:rPr>
-                <w:rFonts w:ascii="微软雅黑" w:eastAsia="微软雅黑" w:hAnsi="微软雅黑"/>
-              </w:rPr>
-              <w:t>用户的信息出现错误需要进行后台修改的时候</w:t>
+                <w:rFonts w:ascii="微软雅黑" w:eastAsia="微软雅黑" w:hAnsi="微软雅黑"/>
+              </w:rPr>
+            </w:pPr>
+            <w:r>
+              <w:rPr>
+                <w:rFonts w:ascii="微软雅黑" w:eastAsia="微软雅黑" w:hAnsi="微软雅黑"/>
+              </w:rPr>
+              <w:t>用户的信息出现错误需要进行后台修改</w:t>
             </w:r>
           </w:p>
         </w:tc>
@@ -565,7 +571,7 @@
             <w:pPr>
               <w:spacing w:after="0" w:line="240" w:lineRule="auto"/>
               <w:rPr>
-                <w:rFonts w:ascii="微软雅黑" w:eastAsia="微软雅黑" w:hAnsi="微软雅黑"/>
+                <w:rFonts w:ascii="微软雅黑" w:eastAsia="微软雅黑" w:hAnsi="微软雅黑" w:hint="eastAsia"/>
               </w:rPr>
             </w:pPr>
             <w:r>
@@ -578,7 +584,7 @@
               <w:rPr>
                 <w:rFonts w:ascii="微软雅黑" w:eastAsia="微软雅黑" w:hAnsi="微软雅黑"/>
               </w:rPr>
-              <w:t>必须已被识别或授权</w:t>
+              <w:t>必须已被识别</w:t>
             </w:r>
           </w:p>
         </w:tc>
@@ -626,7 +632,7 @@
             <w:pPr>
               <w:spacing w:after="0" w:line="240" w:lineRule="auto"/>
               <w:rPr>
-                <w:rFonts w:ascii="微软雅黑" w:eastAsia="微软雅黑" w:hAnsi="微软雅黑" w:hint="eastAsia"/>
+                <w:rFonts w:ascii="微软雅黑" w:eastAsia="微软雅黑" w:hAnsi="微软雅黑"/>
               </w:rPr>
             </w:pPr>
             <w:r>
@@ -679,13 +685,7 @@
           </w:tcPr>
           <w:p>
             <w:pPr>
-              <w:pStyle w:val="a6"/>
-              <w:numPr>
-                <w:ilvl w:val="0"/>
-                <w:numId w:val="4"/>
-              </w:numPr>
-              <w:spacing w:after="0" w:line="240" w:lineRule="auto"/>
-              <w:ind w:firstLineChars="0"/>
+              <w:spacing w:after="0" w:line="240" w:lineRule="auto"/>
               <w:rPr>
                 <w:rFonts w:ascii="微软雅黑" w:eastAsia="微软雅黑" w:hAnsi="微软雅黑"/>
               </w:rPr>
@@ -695,6 +695,12 @@
                 <w:rFonts w:ascii="微软雅黑" w:eastAsia="微软雅黑" w:hAnsi="微软雅黑"/>
               </w:rPr>
               <w:lastRenderedPageBreak/>
+              <w:t>1.</w:t>
+            </w:r>
+            <w:r>
+              <w:rPr>
+                <w:rFonts w:ascii="微软雅黑" w:eastAsia="微软雅黑" w:hAnsi="微软雅黑"/>
+              </w:rPr>
               <w:t>权限管理：</w:t>
             </w:r>
           </w:p>
@@ -801,16 +807,8 @@
             <w:r>
               <w:rPr>
                 <w:rFonts w:ascii="微软雅黑" w:eastAsia="微软雅黑" w:hAnsi="微软雅黑"/>
-                <w:highlight w:val="yellow"/>
-              </w:rPr>
-              <w:t>管理员更改该用户的权限（</w:t>
-            </w:r>
-            <w:r>
-              <w:rPr>
-                <w:rFonts w:ascii="微软雅黑" w:eastAsia="微软雅黑" w:hAnsi="微软雅黑"/>
-                <w:highlight w:val="yellow"/>
-              </w:rPr>
-              <w:t>待定）</w:t>
+              </w:rPr>
+              <w:t>管理员更改该用户的权限</w:t>
             </w:r>
           </w:p>
           <w:p>
@@ -855,29 +853,51 @@
           </w:p>
           <w:p>
             <w:pPr>
+              <w:spacing w:after="0" w:line="240" w:lineRule="auto"/>
+              <w:rPr>
+                <w:rFonts w:ascii="微软雅黑" w:eastAsia="微软雅黑" w:hAnsi="微软雅黑"/>
+              </w:rPr>
+            </w:pPr>
+            <w:r>
+              <w:rPr>
+                <w:rFonts w:ascii="微软雅黑" w:eastAsia="微软雅黑" w:hAnsi="微软雅黑"/>
+              </w:rPr>
+              <w:t>2.</w:t>
+            </w:r>
+            <w:r>
+              <w:rPr>
+                <w:rFonts w:ascii="微软雅黑" w:eastAsia="微软雅黑" w:hAnsi="微软雅黑"/>
+              </w:rPr>
+              <w:t>用户信息管理：</w:t>
+            </w:r>
+          </w:p>
+          <w:p>
+            <w:pPr>
               <w:pStyle w:val="a6"/>
-              <w:numPr>
-                <w:ilvl w:val="0"/>
-                <w:numId w:val="4"/>
-              </w:numPr>
-              <w:spacing w:after="0" w:line="240" w:lineRule="auto"/>
-              <w:ind w:firstLineChars="0"/>
-              <w:rPr>
-                <w:rFonts w:ascii="微软雅黑" w:eastAsia="微软雅黑" w:hAnsi="微软雅黑"/>
-              </w:rPr>
-            </w:pPr>
-            <w:r>
-              <w:rPr>
-                <w:rFonts w:ascii="微软雅黑" w:eastAsia="微软雅黑" w:hAnsi="微软雅黑"/>
-              </w:rPr>
-              <w:t>用户信息管理：</w:t>
+              <w:spacing w:after="0" w:line="240" w:lineRule="auto"/>
+              <w:ind w:left="360" w:firstLineChars="0" w:firstLine="0"/>
+              <w:rPr>
+                <w:rFonts w:ascii="微软雅黑" w:eastAsia="微软雅黑" w:hAnsi="微软雅黑"/>
+              </w:rPr>
+            </w:pPr>
+            <w:r>
+              <w:rPr>
+                <w:rFonts w:ascii="微软雅黑" w:eastAsia="微软雅黑" w:hAnsi="微软雅黑"/>
+              </w:rPr>
+              <w:t>2</w:t>
+            </w:r>
+            <w:r>
+              <w:rPr>
+                <w:rFonts w:ascii="微软雅黑" w:eastAsia="微软雅黑" w:hAnsi="微软雅黑"/>
+              </w:rPr>
+              <w:t>.1删除用户：</w:t>
             </w:r>
           </w:p>
           <w:p>
             <w:pPr>
               <w:pStyle w:val="a6"/>
               <w:spacing w:after="0" w:line="240" w:lineRule="auto"/>
-              <w:ind w:left="360" w:firstLineChars="0" w:firstLine="0"/>
+              <w:ind w:left="360" w:firstLineChars="100" w:firstLine="220"/>
               <w:rPr>
                 <w:rFonts w:ascii="微软雅黑" w:eastAsia="微软雅黑" w:hAnsi="微软雅黑"/>
               </w:rPr>
@@ -892,7 +912,7 @@
               <w:rPr>
                 <w:rFonts w:ascii="微软雅黑" w:eastAsia="微软雅黑" w:hAnsi="微软雅黑"/>
               </w:rPr>
-              <w:t>.1删除用户：</w:t>
+              <w:t>.1.1管理员选择删除操作</w:t>
             </w:r>
           </w:p>
           <w:p>
@@ -914,7 +934,7 @@
               <w:rPr>
                 <w:rFonts w:ascii="微软雅黑" w:eastAsia="微软雅黑" w:hAnsi="微软雅黑"/>
               </w:rPr>
-              <w:t>.1.1管理员选择删除操作</w:t>
+              <w:t>.1.2 管理员根据系统提示输入要删除的用户名</w:t>
             </w:r>
           </w:p>
           <w:p>
@@ -923,7 +943,7 @@
               <w:spacing w:after="0" w:line="240" w:lineRule="auto"/>
               <w:ind w:left="360" w:firstLineChars="100" w:firstLine="220"/>
               <w:rPr>
-                <w:rFonts w:ascii="微软雅黑" w:eastAsia="微软雅黑" w:hAnsi="微软雅黑" w:hint="eastAsia"/>
+                <w:rFonts w:ascii="微软雅黑" w:eastAsia="微软雅黑" w:hAnsi="微软雅黑"/>
               </w:rPr>
             </w:pPr>
             <w:r>
@@ -936,7 +956,7 @@
               <w:rPr>
                 <w:rFonts w:ascii="微软雅黑" w:eastAsia="微软雅黑" w:hAnsi="微软雅黑"/>
               </w:rPr>
-              <w:t>.1.2 管理员根据系统提示输入要删除的用户名</w:t>
+              <w:t>.1.3系统完成删除操作</w:t>
             </w:r>
           </w:p>
           <w:p>
@@ -958,18 +978,8 @@
               <w:rPr>
                 <w:rFonts w:ascii="微软雅黑" w:eastAsia="微软雅黑" w:hAnsi="微软雅黑"/>
               </w:rPr>
-              <w:t>.1.3系统完成删除操作</w:t>
-            </w:r>
-          </w:p>
-          <w:p>
-            <w:pPr>
-              <w:pStyle w:val="a6"/>
-              <w:spacing w:after="0" w:line="240" w:lineRule="auto"/>
-              <w:ind w:left="360" w:firstLineChars="100" w:firstLine="220"/>
-              <w:rPr>
-                <w:rFonts w:ascii="微软雅黑" w:eastAsia="微软雅黑" w:hAnsi="微软雅黑" w:hint="eastAsia"/>
-              </w:rPr>
-            </w:pPr>
+              <w:t>.1.4重复</w:t>
+            </w:r>
             <w:r>
               <w:rPr>
                 <w:rFonts w:ascii="微软雅黑" w:eastAsia="微软雅黑" w:hAnsi="微软雅黑"/>
@@ -980,18 +990,6 @@
               <w:rPr>
                 <w:rFonts w:ascii="微软雅黑" w:eastAsia="微软雅黑" w:hAnsi="微软雅黑"/>
               </w:rPr>
-              <w:t>.1.4重复</w:t>
-            </w:r>
-            <w:r>
-              <w:rPr>
-                <w:rFonts w:ascii="微软雅黑" w:eastAsia="微软雅黑" w:hAnsi="微软雅黑"/>
-              </w:rPr>
-              <w:t>2</w:t>
-            </w:r>
-            <w:r>
-              <w:rPr>
-                <w:rFonts w:ascii="微软雅黑" w:eastAsia="微软雅黑" w:hAnsi="微软雅黑"/>
-              </w:rPr>
               <w:t>-3操作直到没有需要删除的用户</w:t>
             </w:r>
           </w:p>
@@ -1121,7 +1119,7 @@
             <w:pPr>
               <w:spacing w:after="0" w:line="240" w:lineRule="auto"/>
               <w:rPr>
-                <w:rFonts w:ascii="微软雅黑" w:eastAsia="微软雅黑" w:hAnsi="微软雅黑" w:hint="eastAsia"/>
+                <w:rFonts w:ascii="微软雅黑" w:eastAsia="微软雅黑" w:hAnsi="微软雅黑"/>
               </w:rPr>
             </w:pPr>
             <w:r>
@@ -1256,14 +1254,202 @@
             <w:pPr>
               <w:spacing w:after="0" w:line="240" w:lineRule="auto"/>
               <w:rPr>
-                <w:rFonts w:ascii="微软雅黑" w:eastAsia="微软雅黑" w:hAnsi="微软雅黑" w:hint="eastAsia"/>
-              </w:rPr>
-            </w:pPr>
-            <w:r>
-              <w:rPr>
-                <w:rFonts w:ascii="微软雅黑" w:eastAsia="微软雅黑" w:hAnsi="微软雅黑"/>
-              </w:rPr>
-              <w:t>3.返回上一界面</w:t>
+                <w:rFonts w:ascii="微软雅黑" w:eastAsia="微软雅黑" w:hAnsi="微软雅黑"/>
+              </w:rPr>
+            </w:pPr>
+            <w:r>
+              <w:rPr>
+                <w:rFonts w:ascii="微软雅黑" w:eastAsia="微软雅黑" w:hAnsi="微软雅黑" w:hint="eastAsia"/>
+              </w:rPr>
+              <w:t xml:space="preserve">   2.4新增用户：</w:t>
+            </w:r>
+          </w:p>
+          <w:p>
+            <w:pPr>
+              <w:spacing w:after="0" w:line="240" w:lineRule="auto"/>
+              <w:rPr>
+                <w:rFonts w:ascii="微软雅黑" w:eastAsia="微软雅黑" w:hAnsi="微软雅黑"/>
+              </w:rPr>
+            </w:pPr>
+            <w:r>
+              <w:rPr>
+                <w:rFonts w:ascii="微软雅黑" w:eastAsia="微软雅黑" w:hAnsi="微软雅黑" w:hint="eastAsia"/>
+              </w:rPr>
+              <w:t xml:space="preserve">     2.4.1系统提示有新用户注册</w:t>
+            </w:r>
+          </w:p>
+          <w:p>
+            <w:pPr>
+              <w:spacing w:after="0" w:line="240" w:lineRule="auto"/>
+              <w:rPr>
+                <w:rFonts w:ascii="微软雅黑" w:eastAsia="微软雅黑" w:hAnsi="微软雅黑"/>
+              </w:rPr>
+            </w:pPr>
+            <w:r>
+              <w:rPr>
+                <w:rFonts w:ascii="微软雅黑" w:eastAsia="微软雅黑" w:hAnsi="微软雅黑" w:hint="eastAsia"/>
+              </w:rPr>
+              <w:t xml:space="preserve">     2.4.2管理员查看新用户注册信息</w:t>
+            </w:r>
+          </w:p>
+          <w:p>
+            <w:pPr>
+              <w:spacing w:after="0" w:line="240" w:lineRule="auto"/>
+              <w:rPr>
+                <w:rFonts w:ascii="微软雅黑" w:eastAsia="微软雅黑" w:hAnsi="微软雅黑"/>
+              </w:rPr>
+            </w:pPr>
+            <w:r>
+              <w:rPr>
+                <w:rFonts w:ascii="微软雅黑" w:eastAsia="微软雅黑" w:hAnsi="微软雅黑" w:hint="eastAsia"/>
+              </w:rPr>
+              <w:t xml:space="preserve">     2.4.3系统提示管理员选择审批通过或拒绝</w:t>
+            </w:r>
+          </w:p>
+          <w:p>
+            <w:pPr>
+              <w:spacing w:after="0" w:line="240" w:lineRule="auto"/>
+              <w:rPr>
+                <w:rFonts w:ascii="微软雅黑" w:eastAsia="微软雅黑" w:hAnsi="微软雅黑"/>
+              </w:rPr>
+            </w:pPr>
+            <w:r>
+              <w:rPr>
+                <w:rFonts w:ascii="微软雅黑" w:eastAsia="微软雅黑" w:hAnsi="微软雅黑" w:hint="eastAsia"/>
+              </w:rPr>
+              <w:t xml:space="preserve">     2.4.4管理员选择通过或拒绝</w:t>
+            </w:r>
+          </w:p>
+          <w:p>
+            <w:pPr>
+              <w:spacing w:after="0" w:line="240" w:lineRule="auto"/>
+              <w:rPr>
+                <w:rFonts w:ascii="微软雅黑" w:eastAsia="微软雅黑" w:hAnsi="微软雅黑" w:hint="eastAsia"/>
+              </w:rPr>
+            </w:pPr>
+            <w:r>
+              <w:rPr>
+                <w:rFonts w:ascii="微软雅黑" w:eastAsia="微软雅黑" w:hAnsi="微软雅黑" w:hint="eastAsia"/>
+              </w:rPr>
+              <w:t xml:space="preserve">     2.4.5系统更新</w:t>
+            </w:r>
+          </w:p>
+          <w:p>
+            <w:pPr>
+              <w:spacing w:after="0" w:line="240" w:lineRule="auto"/>
+              <w:rPr>
+                <w:rFonts w:ascii="微软雅黑" w:eastAsia="微软雅黑" w:hAnsi="微软雅黑"/>
+              </w:rPr>
+            </w:pPr>
+            <w:r>
+              <w:rPr>
+                <w:rFonts w:ascii="微软雅黑" w:eastAsia="微软雅黑" w:hAnsi="微软雅黑"/>
+              </w:rPr>
+              <w:t>3.用户权限</w:t>
+            </w:r>
+            <w:r>
+              <w:rPr>
+                <w:rFonts w:ascii="微软雅黑" w:eastAsia="微软雅黑" w:hAnsi="微软雅黑"/>
+              </w:rPr>
+              <w:t>批量设置</w:t>
+            </w:r>
+            <w:r>
+              <w:rPr>
+                <w:rFonts w:ascii="微软雅黑" w:eastAsia="微软雅黑" w:hAnsi="微软雅黑"/>
+              </w:rPr>
+              <w:t>：</w:t>
+            </w:r>
+          </w:p>
+          <w:p>
+            <w:pPr>
+              <w:spacing w:after="0" w:line="240" w:lineRule="auto"/>
+              <w:rPr>
+                <w:rFonts w:ascii="微软雅黑" w:eastAsia="微软雅黑" w:hAnsi="微软雅黑"/>
+              </w:rPr>
+            </w:pPr>
+            <w:r>
+              <w:rPr>
+                <w:rFonts w:ascii="微软雅黑" w:eastAsia="微软雅黑" w:hAnsi="微软雅黑" w:hint="eastAsia"/>
+              </w:rPr>
+              <w:t xml:space="preserve">  3.1管理员选择需要</w:t>
+            </w:r>
+            <w:r>
+              <w:rPr>
+                <w:rFonts w:ascii="微软雅黑" w:eastAsia="微软雅黑" w:hAnsi="微软雅黑" w:hint="eastAsia"/>
+              </w:rPr>
+              <w:t>批量设置</w:t>
+            </w:r>
+            <w:r>
+              <w:rPr>
+                <w:rFonts w:ascii="微软雅黑" w:eastAsia="微软雅黑" w:hAnsi="微软雅黑" w:hint="eastAsia"/>
+              </w:rPr>
+              <w:t>的用户类别（总经理，高级财务人员，普通财务人员，快递员，营业厅业务员，中转中心业务员，中转中心仓库管理员</w:t>
+            </w:r>
+            <w:r>
+              <w:rPr>
+                <w:rFonts w:ascii="微软雅黑" w:eastAsia="微软雅黑" w:hAnsi="微软雅黑"/>
+              </w:rPr>
+              <w:t>）</w:t>
+            </w:r>
+          </w:p>
+          <w:p>
+            <w:pPr>
+              <w:spacing w:after="0" w:line="240" w:lineRule="auto"/>
+              <w:rPr>
+                <w:rFonts w:ascii="微软雅黑" w:eastAsia="微软雅黑" w:hAnsi="微软雅黑"/>
+              </w:rPr>
+            </w:pPr>
+            <w:r>
+              <w:rPr>
+                <w:rFonts w:ascii="微软雅黑" w:eastAsia="微软雅黑" w:hAnsi="微软雅黑"/>
+              </w:rPr>
+              <w:t xml:space="preserve">  3.2</w:t>
+            </w:r>
+            <w:r>
+              <w:rPr>
+                <w:rFonts w:ascii="微软雅黑" w:eastAsia="微软雅黑" w:hAnsi="微软雅黑"/>
+              </w:rPr>
+              <w:t>系统显示可以选择的权限等级（</w:t>
+            </w:r>
+            <w:r>
+              <w:rPr>
+                <w:rFonts w:ascii="微软雅黑" w:eastAsia="微软雅黑" w:hAnsi="微软雅黑" w:hint="eastAsia"/>
+              </w:rPr>
+              <w:t>总经理，高级财务人员，普通财务人员，快递员，营业厅业务员，中转中心业务员，中转中心仓库管理员</w:t>
+            </w:r>
+            <w:r>
+              <w:rPr>
+                <w:rFonts w:ascii="微软雅黑" w:eastAsia="微软雅黑" w:hAnsi="微软雅黑" w:hint="eastAsia"/>
+              </w:rPr>
+              <w:t>）</w:t>
+            </w:r>
+          </w:p>
+          <w:p>
+            <w:pPr>
+              <w:spacing w:after="0" w:line="240" w:lineRule="auto"/>
+              <w:rPr>
+                <w:rFonts w:ascii="微软雅黑" w:eastAsia="微软雅黑" w:hAnsi="微软雅黑"/>
+              </w:rPr>
+            </w:pPr>
+            <w:r>
+              <w:rPr>
+                <w:rFonts w:ascii="微软雅黑" w:eastAsia="微软雅黑" w:hAnsi="微软雅黑" w:hint="eastAsia"/>
+              </w:rPr>
+              <w:t xml:space="preserve">  3.3管理员设置对应权限</w:t>
+            </w:r>
+          </w:p>
+          <w:p>
+            <w:pPr>
+              <w:spacing w:after="0" w:line="240" w:lineRule="auto"/>
+              <w:rPr>
+                <w:rFonts w:ascii="微软雅黑" w:eastAsia="微软雅黑" w:hAnsi="微软雅黑" w:hint="eastAsia"/>
+              </w:rPr>
+            </w:pPr>
+            <w:r>
+              <w:rPr>
+                <w:rFonts w:ascii="微软雅黑" w:eastAsia="微软雅黑" w:hAnsi="微软雅黑" w:hint="eastAsia"/>
+              </w:rPr>
+              <w:t xml:space="preserve">  3.4设置成功，系统更新</w:t>
             </w:r>
           </w:p>
         </w:tc>
@@ -1336,14 +1522,20 @@
               <w:rPr>
                 <w:rFonts w:ascii="微软雅黑" w:eastAsia="微软雅黑" w:hAnsi="微软雅黑" w:hint="eastAsia"/>
               </w:rPr>
-              <w:t xml:space="preserve">  1.系统返回上一界面</w:t>
-            </w:r>
-          </w:p>
-          <w:p>
-            <w:pPr>
-              <w:spacing w:after="0" w:line="240" w:lineRule="auto"/>
-              <w:rPr>
-                <w:rFonts w:ascii="微软雅黑" w:eastAsia="微软雅黑" w:hAnsi="微软雅黑" w:hint="eastAsia"/>
+              <w:t xml:space="preserve">  1.</w:t>
+            </w:r>
+            <w:r>
+              <w:rPr>
+                <w:rFonts w:ascii="微软雅黑" w:eastAsia="微软雅黑" w:hAnsi="微软雅黑" w:hint="eastAsia"/>
+              </w:rPr>
+              <w:t>系统返回流程1.2</w:t>
+            </w:r>
+          </w:p>
+          <w:p>
+            <w:pPr>
+              <w:spacing w:after="0" w:line="240" w:lineRule="auto"/>
+              <w:rPr>
+                <w:rFonts w:ascii="微软雅黑" w:eastAsia="微软雅黑" w:hAnsi="微软雅黑"/>
               </w:rPr>
             </w:pPr>
             <w:r>
@@ -1376,6 +1568,7 @@
               <w:rPr>
                 <w:rFonts w:ascii="微软雅黑" w:eastAsia="微软雅黑" w:hAnsi="微软雅黑"/>
               </w:rPr>
+              <w:lastRenderedPageBreak/>
               <w:t xml:space="preserve">         1.系统提示用户名不存在并请求重新输入</w:t>
             </w:r>
           </w:p>
@@ -1409,21 +1602,27 @@
             <w:pPr>
               <w:spacing w:after="0" w:line="240" w:lineRule="auto"/>
               <w:rPr>
-                <w:rFonts w:ascii="微软雅黑" w:eastAsia="微软雅黑" w:hAnsi="微软雅黑" w:hint="eastAsia"/>
-              </w:rPr>
-            </w:pPr>
-            <w:r>
-              <w:rPr>
-                <w:rFonts w:ascii="微软雅黑" w:eastAsia="微软雅黑" w:hAnsi="微软雅黑" w:hint="eastAsia"/>
-              </w:rPr>
-              <w:t xml:space="preserve">         1.系统返回上一界面</w:t>
-            </w:r>
-          </w:p>
-          <w:p>
-            <w:pPr>
-              <w:spacing w:after="0" w:line="240" w:lineRule="auto"/>
-              <w:rPr>
-                <w:rFonts w:ascii="微软雅黑" w:eastAsia="微软雅黑" w:hAnsi="微软雅黑" w:hint="eastAsia"/>
+                <w:rFonts w:ascii="微软雅黑" w:eastAsia="微软雅黑" w:hAnsi="微软雅黑"/>
+              </w:rPr>
+            </w:pPr>
+            <w:r>
+              <w:rPr>
+                <w:rFonts w:ascii="微软雅黑" w:eastAsia="微软雅黑" w:hAnsi="微软雅黑" w:hint="eastAsia"/>
+              </w:rPr>
+              <w:t xml:space="preserve">         1.系统返回</w:t>
+            </w:r>
+            <w:r>
+              <w:rPr>
+                <w:rFonts w:ascii="微软雅黑" w:eastAsia="微软雅黑" w:hAnsi="微软雅黑" w:hint="eastAsia"/>
+              </w:rPr>
+              <w:t>流程2.1.1</w:t>
+            </w:r>
+          </w:p>
+          <w:p>
+            <w:pPr>
+              <w:spacing w:after="0" w:line="240" w:lineRule="auto"/>
+              <w:rPr>
+                <w:rFonts w:ascii="微软雅黑" w:eastAsia="微软雅黑" w:hAnsi="微软雅黑"/>
               </w:rPr>
             </w:pPr>
             <w:r>
@@ -1442,13 +1641,7 @@
               <w:rPr>
                 <w:rFonts w:ascii="微软雅黑" w:eastAsia="微软雅黑" w:hAnsi="微软雅黑"/>
               </w:rPr>
-              <w:t>a</w:t>
-            </w:r>
-            <w:r>
-              <w:rPr>
-                <w:rFonts w:ascii="微软雅黑" w:eastAsia="微软雅黑" w:hAnsi="微软雅黑"/>
-              </w:rPr>
-              <w:t>系统中不存在该用户名</w:t>
+              <w:t>a系统中不存在该用户名</w:t>
             </w:r>
             <w:r>
               <w:rPr>
@@ -1468,19 +1661,7 @@
               <w:rPr>
                 <w:rFonts w:ascii="微软雅黑" w:eastAsia="微软雅黑" w:hAnsi="微软雅黑"/>
               </w:rPr>
-              <w:t xml:space="preserve">  </w:t>
-            </w:r>
-            <w:r>
-              <w:rPr>
-                <w:rFonts w:ascii="微软雅黑" w:eastAsia="微软雅黑" w:hAnsi="微软雅黑"/>
-              </w:rPr>
-              <w:t xml:space="preserve">       </w:t>
-            </w:r>
-            <w:r>
-              <w:rPr>
-                <w:rFonts w:ascii="微软雅黑" w:eastAsia="微软雅黑" w:hAnsi="微软雅黑"/>
-              </w:rPr>
-              <w:t>1.系统提示用户名不存在并请求重新输入</w:t>
+              <w:t xml:space="preserve">         1.系统提示用户名不存在并请求重新输入</w:t>
             </w:r>
           </w:p>
           <w:p>
@@ -1502,6 +1683,26 @@
                 <w:rFonts w:ascii="微软雅黑" w:eastAsia="微软雅黑" w:hAnsi="微软雅黑" w:hint="eastAsia"/>
               </w:rPr>
               <w:t>管理员取消本次操作</w:t>
+            </w:r>
+          </w:p>
+          <w:p>
+            <w:pPr>
+              <w:spacing w:after="0" w:line="240" w:lineRule="auto"/>
+              <w:rPr>
+                <w:rFonts w:ascii="微软雅黑" w:eastAsia="微软雅黑" w:hAnsi="微软雅黑"/>
+              </w:rPr>
+            </w:pPr>
+            <w:r>
+              <w:rPr>
+                <w:rFonts w:ascii="微软雅黑" w:eastAsia="微软雅黑" w:hAnsi="微软雅黑" w:hint="eastAsia"/>
+              </w:rPr>
+              <w:t xml:space="preserve">         1.系统返回</w:t>
+            </w:r>
+            <w:r>
+              <w:rPr>
+                <w:rFonts w:ascii="微软雅黑" w:eastAsia="微软雅黑" w:hAnsi="微软雅黑" w:hint="eastAsia"/>
+              </w:rPr>
+              <w:t>流程2.2.2</w:t>
             </w:r>
             <w:bookmarkStart w:id="0" w:name="_GoBack"/>
             <w:bookmarkEnd w:id="0"/>
@@ -1510,21 +1711,7 @@
             <w:pPr>
               <w:spacing w:after="0" w:line="240" w:lineRule="auto"/>
               <w:rPr>
-                <w:rFonts w:ascii="微软雅黑" w:eastAsia="微软雅黑" w:hAnsi="微软雅黑" w:hint="eastAsia"/>
-              </w:rPr>
-            </w:pPr>
-            <w:r>
-              <w:rPr>
-                <w:rFonts w:ascii="微软雅黑" w:eastAsia="微软雅黑" w:hAnsi="微软雅黑" w:hint="eastAsia"/>
-              </w:rPr>
-              <w:t xml:space="preserve">         1.系统返回上一界面</w:t>
-            </w:r>
-          </w:p>
-          <w:p>
-            <w:pPr>
-              <w:spacing w:after="0" w:line="240" w:lineRule="auto"/>
-              <w:rPr>
-                <w:rFonts w:ascii="微软雅黑" w:eastAsia="微软雅黑" w:hAnsi="微软雅黑" w:hint="eastAsia"/>
+                <w:rFonts w:ascii="微软雅黑" w:eastAsia="微软雅黑" w:hAnsi="微软雅黑"/>
               </w:rPr>
             </w:pPr>
             <w:r>
@@ -1537,13 +1724,7 @@
               <w:rPr>
                 <w:rFonts w:ascii="微软雅黑" w:eastAsia="微软雅黑" w:hAnsi="微软雅黑"/>
               </w:rPr>
-              <w:t xml:space="preserve"> </w:t>
-            </w:r>
-            <w:r>
-              <w:rPr>
-                <w:rFonts w:ascii="微软雅黑" w:eastAsia="微软雅黑" w:hAnsi="微软雅黑"/>
-              </w:rPr>
-              <w:t>a系统中不存在该用户名</w:t>
+              <w:t xml:space="preserve"> a系统中不存在该用户名</w:t>
             </w:r>
             <w:r>
               <w:rPr>
@@ -1570,7 +1751,7 @@
             <w:pPr>
               <w:spacing w:after="0" w:line="240" w:lineRule="auto"/>
               <w:rPr>
-                <w:rFonts w:ascii="微软雅黑" w:eastAsia="微软雅黑" w:hAnsi="微软雅黑" w:hint="eastAsia"/>
+                <w:rFonts w:ascii="微软雅黑" w:eastAsia="微软雅黑" w:hAnsi="微软雅黑"/>
               </w:rPr>
             </w:pPr>
           </w:p>
@@ -1595,6 +1776,7 @@
               <w:rPr>
                 <w:rFonts w:ascii="微软雅黑" w:eastAsia="微软雅黑" w:hAnsi="微软雅黑" w:cs="微软雅黑" w:hint="eastAsia"/>
               </w:rPr>
+              <w:lastRenderedPageBreak/>
               <w:t>特殊需求</w:t>
             </w:r>
           </w:p>
@@ -1617,10 +1799,42 @@
           </w:tcPr>
           <w:p>
             <w:pPr>
-              <w:spacing w:after="0" w:line="240" w:lineRule="auto"/>
-            </w:pPr>
-            <w:r>
-              <w:t>无</w:t>
+              <w:pStyle w:val="a6"/>
+              <w:numPr>
+                <w:ilvl w:val="0"/>
+                <w:numId w:val="5"/>
+              </w:numPr>
+              <w:spacing w:after="0" w:line="240" w:lineRule="auto"/>
+              <w:ind w:firstLineChars="0"/>
+              <w:rPr>
+                <w:rFonts w:ascii="微软雅黑" w:eastAsia="微软雅黑" w:hAnsi="微软雅黑"/>
+              </w:rPr>
+            </w:pPr>
+            <w:r>
+              <w:rPr>
+                <w:rFonts w:ascii="微软雅黑" w:eastAsia="微软雅黑" w:hAnsi="微软雅黑"/>
+              </w:rPr>
+              <w:t>权限管理的时候可以进行批量权限设置</w:t>
+            </w:r>
+          </w:p>
+          <w:p>
+            <w:pPr>
+              <w:pStyle w:val="a6"/>
+              <w:numPr>
+                <w:ilvl w:val="0"/>
+                <w:numId w:val="5"/>
+              </w:numPr>
+              <w:spacing w:after="0" w:line="240" w:lineRule="auto"/>
+              <w:ind w:firstLineChars="0"/>
+              <w:rPr>
+                <w:rFonts w:ascii="微软雅黑" w:eastAsia="微软雅黑" w:hAnsi="微软雅黑" w:hint="eastAsia"/>
+              </w:rPr>
+            </w:pPr>
+            <w:r>
+              <w:rPr>
+                <w:rFonts w:ascii="微软雅黑" w:eastAsia="微软雅黑" w:hAnsi="微软雅黑"/>
+              </w:rPr>
+              <w:t>该系统内所有用户名为工号</w:t>
             </w:r>
           </w:p>
         </w:tc>
@@ -1868,6 +2082,95 @@
     </w:lvl>
   </w:abstractNum>
   <w:abstractNum w:abstractNumId="2" w15:restartNumberingAfterBreak="0">
+    <w:nsid w:val="57773373"/>
+    <w:multiLevelType w:val="hybridMultilevel"/>
+    <w:tmpl w:val="FE1885E6"/>
+    <w:lvl w:ilvl="0" w:tplc="42786E10">
+      <w:start w:val="1"/>
+      <w:numFmt w:val="decimal"/>
+      <w:lvlText w:val="%1."/>
+      <w:lvlJc w:val="left"/>
+      <w:pPr>
+        <w:ind w:left="360" w:hanging="360"/>
+      </w:pPr>
+      <w:rPr>
+        <w:rFonts w:hint="default"/>
+      </w:rPr>
+    </w:lvl>
+    <w:lvl w:ilvl="1" w:tplc="04090019" w:tentative="1">
+      <w:start w:val="1"/>
+      <w:numFmt w:val="lowerLetter"/>
+      <w:lvlText w:val="%2)"/>
+      <w:lvlJc w:val="left"/>
+      <w:pPr>
+        <w:ind w:left="840" w:hanging="420"/>
+      </w:pPr>
+    </w:lvl>
+    <w:lvl w:ilvl="2" w:tplc="0409001B" w:tentative="1">
+      <w:start w:val="1"/>
+      <w:numFmt w:val="lowerRoman"/>
+      <w:lvlText w:val="%3."/>
+      <w:lvlJc w:val="right"/>
+      <w:pPr>
+        <w:ind w:left="1260" w:hanging="420"/>
+      </w:pPr>
+    </w:lvl>
+    <w:lvl w:ilvl="3" w:tplc="0409000F" w:tentative="1">
+      <w:start w:val="1"/>
+      <w:numFmt w:val="decimal"/>
+      <w:lvlText w:val="%4."/>
+      <w:lvlJc w:val="left"/>
+      <w:pPr>
+        <w:ind w:left="1680" w:hanging="420"/>
+      </w:pPr>
+    </w:lvl>
+    <w:lvl w:ilvl="4" w:tplc="04090019" w:tentative="1">
+      <w:start w:val="1"/>
+      <w:numFmt w:val="lowerLetter"/>
+      <w:lvlText w:val="%5)"/>
+      <w:lvlJc w:val="left"/>
+      <w:pPr>
+        <w:ind w:left="2100" w:hanging="420"/>
+      </w:pPr>
+    </w:lvl>
+    <w:lvl w:ilvl="5" w:tplc="0409001B" w:tentative="1">
+      <w:start w:val="1"/>
+      <w:numFmt w:val="lowerRoman"/>
+      <w:lvlText w:val="%6."/>
+      <w:lvlJc w:val="right"/>
+      <w:pPr>
+        <w:ind w:left="2520" w:hanging="420"/>
+      </w:pPr>
+    </w:lvl>
+    <w:lvl w:ilvl="6" w:tplc="0409000F" w:tentative="1">
+      <w:start w:val="1"/>
+      <w:numFmt w:val="decimal"/>
+      <w:lvlText w:val="%7."/>
+      <w:lvlJc w:val="left"/>
+      <w:pPr>
+        <w:ind w:left="2940" w:hanging="420"/>
+      </w:pPr>
+    </w:lvl>
+    <w:lvl w:ilvl="7" w:tplc="04090019" w:tentative="1">
+      <w:start w:val="1"/>
+      <w:numFmt w:val="lowerLetter"/>
+      <w:lvlText w:val="%8)"/>
+      <w:lvlJc w:val="left"/>
+      <w:pPr>
+        <w:ind w:left="3360" w:hanging="420"/>
+      </w:pPr>
+    </w:lvl>
+    <w:lvl w:ilvl="8" w:tplc="0409001B" w:tentative="1">
+      <w:start w:val="1"/>
+      <w:numFmt w:val="lowerRoman"/>
+      <w:lvlText w:val="%9."/>
+      <w:lvlJc w:val="right"/>
+      <w:pPr>
+        <w:ind w:left="3780" w:hanging="420"/>
+      </w:pPr>
+    </w:lvl>
+  </w:abstractNum>
+  <w:abstractNum w:abstractNumId="3" w15:restartNumberingAfterBreak="0">
     <w:nsid w:val="64C8146A"/>
     <w:multiLevelType w:val="hybridMultilevel"/>
     <w:tmpl w:val="42D8B8F8"/>
@@ -1956,7 +2259,7 @@
       </w:pPr>
     </w:lvl>
   </w:abstractNum>
-  <w:abstractNum w:abstractNumId="3" w15:restartNumberingAfterBreak="0">
+  <w:abstractNum w:abstractNumId="4" w15:restartNumberingAfterBreak="0">
     <w:nsid w:val="665B0BE7"/>
     <w:multiLevelType w:val="multilevel"/>
     <w:tmpl w:val="AF04CEC6"/>
@@ -2081,13 +2384,16 @@
     <w:abstractNumId w:val="0"/>
   </w:num>
   <w:num w:numId="2">
-    <w:abstractNumId w:val="2"/>
+    <w:abstractNumId w:val="3"/>
   </w:num>
   <w:num w:numId="3">
     <w:abstractNumId w:val="1"/>
   </w:num>
   <w:num w:numId="4">
-    <w:abstractNumId w:val="3"/>
+    <w:abstractNumId w:val="4"/>
+  </w:num>
+  <w:num w:numId="5">
+    <w:abstractNumId w:val="2"/>
   </w:num>
 </w:numbering>
 </file>
